--- a/temp_Çıktı1.docx
+++ b/temp_Çıktı1.docx
@@ -7,154 +7,344 @@
         <w:autoSpaceDN w:val="0"/>
         <w:autoSpaceDE w:val="0"/>
         <w:widowControl/>
-        <w:spacing w:line="152" w:lineRule="exact" w:before="0" w:after="0"/>
+        <w:spacing w:line="220" w:lineRule="exact" w:before="0" w:after="202"/>
         <w:ind w:left="0" w:right="0"/>
       </w:pPr>
-    </w:p>
-    <w:p>
-      <w:pPr>
-        <w:autoSpaceDN w:val="0"/>
-        <w:tabs>
-          <w:tab w:pos="6230" w:val="left"/>
-        </w:tabs>
-        <w:autoSpaceDE w:val="0"/>
-        <w:widowControl/>
-        <w:spacing w:line="233" w:lineRule="auto" w:before="0" w:after="0"/>
-        <w:ind w:left="0" w:right="0" w:firstLine="0"/>
-        <w:jc w:val="left"/>
-      </w:pPr>
       <w:r>
-        <w:rPr>
-          <w:rFonts w:ascii="Arial" w:hAnsi="Arial" w:eastAsia="Arial"/>
-          <w:b w:val="0"/>
-          <w:i w:val="0"/>
-          <w:color w:val="000000"/>
-          <w:sz w:val="16"/>
-        </w:rPr>
-        <w:t>25.02.2025 16:41</w:t>
+        <w:drawing>
+          <wp:anchor xmlns:a="http://schemas.openxmlformats.org/drawingml/2006/main" xmlns:pic="http://schemas.openxmlformats.org/drawingml/2006/picture" distT="0" distB="0" distL="0" distR="0" simplePos="0" relativeHeight="0" behindDoc="1" locked="0" layoutInCell="1" allowOverlap="1">
+            <wp:simplePos x="0" y="0"/>
+            <wp:positionH relativeFrom="page">
+              <wp:posOffset>1244600</wp:posOffset>
+            </wp:positionH>
+            <wp:positionV relativeFrom="page">
+              <wp:posOffset>673100</wp:posOffset>
+            </wp:positionV>
+            <wp:extent cx="177800" cy="317500"/>
+            <wp:wrapNone/>
+            <wp:docPr id="7" name="Picture 7"/>
+            <wp:cNvGraphicFramePr>
+              <a:graphicFrameLocks noChangeAspect="1"/>
+            </wp:cNvGraphicFramePr>
+            <a:graphic>
+              <a:graphicData uri="http://schemas.openxmlformats.org/drawingml/2006/picture">
+                <pic:pic>
+                  <pic:nvPicPr>
+                    <pic:cNvPr id="0" name="image.png"/>
+                    <pic:cNvPicPr/>
+                  </pic:nvPicPr>
+                  <pic:blipFill>
+                    <a:blip r:embed="rId15"/>
+                    <a:stretch>
+                      <a:fillRect/>
+                    </a:stretch>
+                  </pic:blipFill>
+                  <pic:spPr>
+                    <a:xfrm>
+                      <a:off x="0" y="0"/>
+                      <a:ext cx="177800" cy="317500"/>
+                    </a:xfrm>
+                    <a:prstGeom prst="rect"/>
+                  </pic:spPr>
+                </pic:pic>
+              </a:graphicData>
+            </a:graphic>
+          </wp:anchor>
+        </w:drawing>
       </w:r>
       <w:r>
-        <w:tab/>
+        <w:drawing>
+          <wp:anchor xmlns:a="http://schemas.openxmlformats.org/drawingml/2006/main" xmlns:pic="http://schemas.openxmlformats.org/drawingml/2006/picture" distT="0" distB="0" distL="0" distR="0" simplePos="0" relativeHeight="0" behindDoc="1" locked="0" layoutInCell="1" allowOverlap="1">
+            <wp:simplePos x="0" y="0"/>
+            <wp:positionH relativeFrom="page">
+              <wp:posOffset>1447800</wp:posOffset>
+            </wp:positionH>
+            <wp:positionV relativeFrom="page">
+              <wp:posOffset>723900</wp:posOffset>
+            </wp:positionV>
+            <wp:extent cx="342900" cy="139700"/>
+            <wp:wrapNone/>
+            <wp:docPr id="8" name="Picture 8"/>
+            <wp:cNvGraphicFramePr>
+              <a:graphicFrameLocks noChangeAspect="1"/>
+            </wp:cNvGraphicFramePr>
+            <a:graphic>
+              <a:graphicData uri="http://schemas.openxmlformats.org/drawingml/2006/picture">
+                <pic:pic>
+                  <pic:nvPicPr>
+                    <pic:cNvPr id="0" name="image.png"/>
+                    <pic:cNvPicPr/>
+                  </pic:nvPicPr>
+                  <pic:blipFill>
+                    <a:blip r:embed="rId16"/>
+                    <a:stretch>
+                      <a:fillRect/>
+                    </a:stretch>
+                  </pic:blipFill>
+                  <pic:spPr>
+                    <a:xfrm>
+                      <a:off x="0" y="0"/>
+                      <a:ext cx="342900" cy="139700"/>
+                    </a:xfrm>
+                    <a:prstGeom prst="rect"/>
+                  </pic:spPr>
+                </pic:pic>
+              </a:graphicData>
+            </a:graphic>
+          </wp:anchor>
+        </w:drawing>
       </w:r>
       <w:r>
-        <w:rPr>
-          <w:rFonts w:ascii="Arial" w:hAnsi="Arial" w:eastAsia="Arial"/>
-          <w:b w:val="0"/>
-          <w:i w:val="0"/>
-          <w:color w:val="000000"/>
-          <w:sz w:val="16"/>
-        </w:rPr>
-        <w:t>Çıktı</w:t>
-      </w:r>
-    </w:p>
-    <w:p>
-      <w:pPr>
-        <w:autoSpaceDN w:val="0"/>
-        <w:autoSpaceDE w:val="0"/>
-        <w:widowControl/>
-        <w:spacing w:line="233" w:lineRule="auto" w:before="1252" w:after="0"/>
-        <w:ind w:left="1260" w:right="0" w:firstLine="0"/>
-        <w:jc w:val="left"/>
-      </w:pPr>
-      <w:r>
-        <w:rPr>
-          <w:rFonts w:ascii="Arial" w:hAnsi="Arial" w:eastAsia="Arial"/>
-          <w:b/>
-          <w:i w:val="0"/>
-          <w:color w:val="333333"/>
-          <w:sz w:val="27"/>
-        </w:rPr>
-        <w:t>Eğitim Adı: sgdgkmdklsm</w:t>
-      </w:r>
-    </w:p>
-    <w:p>
-      <w:pPr>
-        <w:autoSpaceDN w:val="0"/>
-        <w:autoSpaceDE w:val="0"/>
-        <w:widowControl/>
-        <w:spacing w:line="302" w:lineRule="exact" w:before="208" w:after="0"/>
-        <w:ind w:left="1260" w:right="0" w:firstLine="0"/>
-        <w:jc w:val="left"/>
-      </w:pPr>
-      <w:r>
-        <w:rPr>
-          <w:rFonts w:ascii="helv" w:hAnsi="helv" w:eastAsia="helv"/>
-          <w:b w:val="0"/>
-          <w:i w:val="0"/>
-          <w:color w:val="333333"/>
-          <w:sz w:val="27"/>
-        </w:rPr>
-        <w:t>👤</w:t>
+        <w:drawing>
+          <wp:anchor xmlns:a="http://schemas.openxmlformats.org/drawingml/2006/main" xmlns:pic="http://schemas.openxmlformats.org/drawingml/2006/picture" distT="0" distB="0" distL="0" distR="0" simplePos="0" relativeHeight="0" behindDoc="1" locked="0" layoutInCell="1" allowOverlap="1">
+            <wp:simplePos x="0" y="0"/>
+            <wp:positionH relativeFrom="page">
+              <wp:posOffset>1244600</wp:posOffset>
+            </wp:positionH>
+            <wp:positionV relativeFrom="page">
+              <wp:posOffset>673100</wp:posOffset>
+            </wp:positionV>
+            <wp:extent cx="876300" cy="317940"/>
+            <wp:wrapNone/>
+            <wp:docPr id="9" name="Picture 9"/>
+            <wp:cNvGraphicFramePr>
+              <a:graphicFrameLocks noChangeAspect="1"/>
+            </wp:cNvGraphicFramePr>
+            <a:graphic>
+              <a:graphicData uri="http://schemas.openxmlformats.org/drawingml/2006/picture">
+                <pic:pic>
+                  <pic:nvPicPr>
+                    <pic:cNvPr id="0" name="image.png"/>
+                    <pic:cNvPicPr/>
+                  </pic:nvPicPr>
+                  <pic:blipFill>
+                    <a:blip r:embed="rId17"/>
+                    <a:stretch>
+                      <a:fillRect/>
+                    </a:stretch>
+                  </pic:blipFill>
+                  <pic:spPr>
+                    <a:xfrm>
+                      <a:off x="0" y="0"/>
+                      <a:ext cx="876300" cy="317940"/>
+                    </a:xfrm>
+                    <a:prstGeom prst="rect"/>
+                  </pic:spPr>
+                </pic:pic>
+              </a:graphicData>
+            </a:graphic>
+          </wp:anchor>
+        </w:drawing>
       </w:r>
       <w:r>
-        <w:rPr>
-          <w:rFonts w:ascii="Arial" w:hAnsi="Arial" w:eastAsia="Arial"/>
-          <w:b/>
-          <w:i w:val="0"/>
-          <w:color w:val="333333"/>
-          <w:sz w:val="27"/>
-        </w:rPr>
-        <w:t xml:space="preserve"> Eğitmen Adı: Bilinmiyor</w:t>
-      </w:r>
-    </w:p>
-    <w:p>
-      <w:pPr>
-        <w:autoSpaceDN w:val="0"/>
-        <w:autoSpaceDE w:val="0"/>
-        <w:widowControl/>
-        <w:spacing w:line="302" w:lineRule="exact" w:before="208" w:after="0"/>
-        <w:ind w:left="1260" w:right="0" w:firstLine="0"/>
-        <w:jc w:val="left"/>
-      </w:pPr>
-      <w:r>
-        <w:rPr>
-          <w:rFonts w:ascii="helv" w:hAnsi="helv" w:eastAsia="helv"/>
-          <w:b w:val="0"/>
-          <w:i w:val="0"/>
-          <w:color w:val="333333"/>
-          <w:sz w:val="27"/>
-        </w:rPr>
-        <w:t>⏳</w:t>
+        <w:drawing>
+          <wp:anchor xmlns:a="http://schemas.openxmlformats.org/drawingml/2006/main" xmlns:pic="http://schemas.openxmlformats.org/drawingml/2006/picture" distT="0" distB="0" distL="0" distR="0" simplePos="0" relativeHeight="0" behindDoc="1" locked="0" layoutInCell="1" allowOverlap="1">
+            <wp:simplePos x="0" y="0"/>
+            <wp:positionH relativeFrom="page">
+              <wp:posOffset>5670550</wp:posOffset>
+            </wp:positionH>
+            <wp:positionV relativeFrom="page">
+              <wp:posOffset>742950</wp:posOffset>
+            </wp:positionV>
+            <wp:extent cx="654050" cy="159445"/>
+            <wp:wrapNone/>
+            <wp:docPr id="10" name="Picture 10"/>
+            <wp:cNvGraphicFramePr>
+              <a:graphicFrameLocks noChangeAspect="1"/>
+            </wp:cNvGraphicFramePr>
+            <a:graphic>
+              <a:graphicData uri="http://schemas.openxmlformats.org/drawingml/2006/picture">
+                <pic:pic>
+                  <pic:nvPicPr>
+                    <pic:cNvPr id="0" name="image.png"/>
+                    <pic:cNvPicPr/>
+                  </pic:nvPicPr>
+                  <pic:blipFill>
+                    <a:blip r:embed="rId18"/>
+                    <a:stretch>
+                      <a:fillRect/>
+                    </a:stretch>
+                  </pic:blipFill>
+                  <pic:spPr>
+                    <a:xfrm>
+                      <a:off x="0" y="0"/>
+                      <a:ext cx="654050" cy="159445"/>
+                    </a:xfrm>
+                    <a:prstGeom prst="rect"/>
+                  </pic:spPr>
+                </pic:pic>
+              </a:graphicData>
+            </a:graphic>
+          </wp:anchor>
+        </w:drawing>
       </w:r>
       <w:r>
-        <w:rPr>
-          <w:rFonts w:ascii="Arial" w:hAnsi="Arial" w:eastAsia="Arial"/>
-          <w:b/>
-          <w:i w:val="0"/>
-          <w:color w:val="333333"/>
-          <w:sz w:val="27"/>
-        </w:rPr>
-        <w:t xml:space="preserve"> Eğitim Süresi: Temel Seviye</w:t>
-      </w:r>
-    </w:p>
-    <w:p>
-      <w:pPr>
-        <w:autoSpaceDN w:val="0"/>
-        <w:autoSpaceDE w:val="0"/>
-        <w:widowControl/>
-        <w:spacing w:line="302" w:lineRule="exact" w:before="208" w:after="402"/>
-        <w:ind w:left="1260" w:right="0" w:firstLine="0"/>
-        <w:jc w:val="left"/>
-      </w:pPr>
-      <w:r>
-        <w:rPr>
-          <w:rFonts w:ascii="helv" w:hAnsi="helv" w:eastAsia="helv"/>
-          <w:b w:val="0"/>
-          <w:i w:val="0"/>
-          <w:color w:val="333333"/>
-          <w:sz w:val="27"/>
-        </w:rPr>
-        <w:t>🆔</w:t>
+        <w:drawing>
+          <wp:anchor xmlns:a="http://schemas.openxmlformats.org/drawingml/2006/main" xmlns:pic="http://schemas.openxmlformats.org/drawingml/2006/picture" distT="0" distB="0" distL="0" distR="0" simplePos="0" relativeHeight="0" behindDoc="1" locked="0" layoutInCell="1" allowOverlap="1">
+            <wp:simplePos x="0" y="0"/>
+            <wp:positionH relativeFrom="page">
+              <wp:posOffset>5829300</wp:posOffset>
+            </wp:positionH>
+            <wp:positionV relativeFrom="page">
+              <wp:posOffset>736600</wp:posOffset>
+            </wp:positionV>
+            <wp:extent cx="342900" cy="165100"/>
+            <wp:wrapNone/>
+            <wp:docPr id="11" name="Picture 11"/>
+            <wp:cNvGraphicFramePr>
+              <a:graphicFrameLocks noChangeAspect="1"/>
+            </wp:cNvGraphicFramePr>
+            <a:graphic>
+              <a:graphicData uri="http://schemas.openxmlformats.org/drawingml/2006/picture">
+                <pic:pic>
+                  <pic:nvPicPr>
+                    <pic:cNvPr id="0" name="image.png"/>
+                    <pic:cNvPicPr/>
+                  </pic:nvPicPr>
+                  <pic:blipFill>
+                    <a:blip r:embed="rId19"/>
+                    <a:stretch>
+                      <a:fillRect/>
+                    </a:stretch>
+                  </pic:blipFill>
+                  <pic:spPr>
+                    <a:xfrm>
+                      <a:off x="0" y="0"/>
+                      <a:ext cx="342900" cy="165100"/>
+                    </a:xfrm>
+                    <a:prstGeom prst="rect"/>
+                  </pic:spPr>
+                </pic:pic>
+              </a:graphicData>
+            </a:graphic>
+          </wp:anchor>
+        </w:drawing>
       </w:r>
       <w:r>
-        <w:rPr>
-          <w:rFonts w:ascii="Arial" w:hAnsi="Arial" w:eastAsia="Arial"/>
-          <w:b/>
-          <w:i w:val="0"/>
-          <w:color w:val="333333"/>
-          <w:sz w:val="27"/>
-        </w:rPr>
-        <w:t xml:space="preserve"> Eğitim ID: 5757</w:t>
+        <w:drawing>
+          <wp:anchor xmlns:a="http://schemas.openxmlformats.org/drawingml/2006/main" xmlns:pic="http://schemas.openxmlformats.org/drawingml/2006/picture" distT="0" distB="0" distL="0" distR="0" simplePos="0" relativeHeight="0" behindDoc="1" locked="0" layoutInCell="1" allowOverlap="1">
+            <wp:simplePos x="0" y="0"/>
+            <wp:positionH relativeFrom="page">
+              <wp:posOffset>5664200</wp:posOffset>
+            </wp:positionH>
+            <wp:positionV relativeFrom="page">
+              <wp:posOffset>736600</wp:posOffset>
+            </wp:positionV>
+            <wp:extent cx="139700" cy="152400"/>
+            <wp:wrapNone/>
+            <wp:docPr id="12" name="Picture 12"/>
+            <wp:cNvGraphicFramePr>
+              <a:graphicFrameLocks noChangeAspect="1"/>
+            </wp:cNvGraphicFramePr>
+            <a:graphic>
+              <a:graphicData uri="http://schemas.openxmlformats.org/drawingml/2006/picture">
+                <pic:pic>
+                  <pic:nvPicPr>
+                    <pic:cNvPr id="0" name="image.png"/>
+                    <pic:cNvPicPr/>
+                  </pic:nvPicPr>
+                  <pic:blipFill>
+                    <a:blip r:embed="rId20"/>
+                    <a:stretch>
+                      <a:fillRect/>
+                    </a:stretch>
+                  </pic:blipFill>
+                  <pic:spPr>
+                    <a:xfrm>
+                      <a:off x="0" y="0"/>
+                      <a:ext cx="139700" cy="152400"/>
+                    </a:xfrm>
+                    <a:prstGeom prst="rect"/>
+                  </pic:spPr>
+                </pic:pic>
+              </a:graphicData>
+            </a:graphic>
+          </wp:anchor>
+        </w:drawing>
+      </w:r>
+      <w:r>
+        <w:drawing>
+          <wp:anchor xmlns:a="http://schemas.openxmlformats.org/drawingml/2006/main" xmlns:pic="http://schemas.openxmlformats.org/drawingml/2006/picture" distT="0" distB="0" distL="0" distR="0" simplePos="0" relativeHeight="0" behindDoc="1" locked="0" layoutInCell="1" allowOverlap="1">
+            <wp:simplePos x="0" y="0"/>
+            <wp:positionH relativeFrom="page">
+              <wp:posOffset>1244600</wp:posOffset>
+            </wp:positionH>
+            <wp:positionV relativeFrom="page">
+              <wp:posOffset>4210050</wp:posOffset>
+            </wp:positionV>
+            <wp:extent cx="3810000" cy="2545257"/>
+            <wp:wrapNone/>
+            <wp:docPr id="13" name="Picture 13"/>
+            <wp:cNvGraphicFramePr>
+              <a:graphicFrameLocks noChangeAspect="1"/>
+            </wp:cNvGraphicFramePr>
+            <a:graphic>
+              <a:graphicData uri="http://schemas.openxmlformats.org/drawingml/2006/picture">
+                <pic:pic>
+                  <pic:nvPicPr>
+                    <pic:cNvPr id="0" name="image.png"/>
+                    <pic:cNvPicPr/>
+                  </pic:nvPicPr>
+                  <pic:blipFill>
+                    <a:blip r:embed="rId21"/>
+                    <a:stretch>
+                      <a:fillRect/>
+                    </a:stretch>
+                  </pic:blipFill>
+                  <pic:spPr>
+                    <a:xfrm>
+                      <a:off x="0" y="0"/>
+                      <a:ext cx="3810000" cy="2545257"/>
+                    </a:xfrm>
+                    <a:prstGeom prst="rect"/>
+                  </pic:spPr>
+                </pic:pic>
+              </a:graphicData>
+            </a:graphic>
+          </wp:anchor>
+        </w:drawing>
+      </w:r>
+      <w:r>
+        <w:drawing>
+          <wp:anchor xmlns:a="http://schemas.openxmlformats.org/drawingml/2006/main" xmlns:pic="http://schemas.openxmlformats.org/drawingml/2006/picture" distT="0" distB="0" distL="0" distR="0" simplePos="0" relativeHeight="0" behindDoc="1" locked="0" layoutInCell="1" allowOverlap="1">
+            <wp:simplePos x="0" y="0"/>
+            <wp:positionH relativeFrom="page">
+              <wp:posOffset>1244600</wp:posOffset>
+            </wp:positionH>
+            <wp:positionV relativeFrom="page">
+              <wp:posOffset>4203700</wp:posOffset>
+            </wp:positionV>
+            <wp:extent cx="3810000" cy="2552700"/>
+            <wp:wrapNone/>
+            <wp:docPr id="14" name="Picture 14"/>
+            <wp:cNvGraphicFramePr>
+              <a:graphicFrameLocks noChangeAspect="1"/>
+            </wp:cNvGraphicFramePr>
+            <a:graphic>
+              <a:graphicData uri="http://schemas.openxmlformats.org/drawingml/2006/picture">
+                <pic:pic>
+                  <pic:nvPicPr>
+                    <pic:cNvPr id="0" name="image.png"/>
+                    <pic:cNvPicPr/>
+                  </pic:nvPicPr>
+                  <pic:blipFill>
+                    <a:blip r:embed="rId22"/>
+                    <a:stretch>
+                      <a:fillRect/>
+                    </a:stretch>
+                  </pic:blipFill>
+                  <pic:spPr>
+                    <a:xfrm>
+                      <a:off x="0" y="0"/>
+                      <a:ext cx="3810000" cy="2552700"/>
+                    </a:xfrm>
+                    <a:prstGeom prst="rect"/>
+                  </pic:spPr>
+                </pic:pic>
+              </a:graphicData>
+            </a:graphic>
+          </wp:anchor>
+        </w:drawing>
       </w:r>
     </w:p>
     <w:tbl>
@@ -162,20 +352,23 @@
         <w:tblW w:type="auto" w:w="0"/>
         <w:tblLayout w:type="fixed"/>
         <w:tblLook w:firstColumn="1" w:firstRow="1" w:lastColumn="0" w:lastRow="0" w:noHBand="0" w:noVBand="1" w:val="04A0"/>
-        <w:tblInd w:w="1110.0" w:type="dxa"/>
+        <w:tblInd w:w="314.00000000000006" w:type="dxa"/>
       </w:tblPr>
       <w:tblGrid>
-        <w:gridCol w:w="10963"/>
+        <w:gridCol w:w="9957"/>
       </w:tblGrid>
       <w:tr>
         <w:trPr>
-          <w:trHeight w:hRule="exact" w:val="506"/>
+          <w:trHeight w:hRule="exact" w:val="11400"/>
         </w:trPr>
         <w:tc>
           <w:tcPr>
-            <w:tcW w:type="dxa" w:w="8746"/>
+            <w:tcW w:type="dxa" w:w="8412"/>
             <w:tcBorders>
-              <w:bottom w:sz="5.599999999999909" w:val="single" w:color="#CCCCCC"/>
+              <w:start w:sz="8.0" w:val="single" w:color="#CCCCCC"/>
+              <w:top w:sz="8.0" w:val="single" w:color="#CCCCCC"/>
+              <w:end w:sz="8.0" w:val="single" w:color="#CCCCCC"/>
+              <w:bottom w:sz="8.0" w:val="single" w:color="#CCCCCC"/>
             </w:tcBorders>
             <w:tcMar>
               <w:start w:w="0" w:type="dxa"/>
@@ -187,8 +380,247 @@
               <w:autoSpaceDN w:val="0"/>
               <w:autoSpaceDE w:val="0"/>
               <w:widowControl/>
-              <w:spacing w:line="233" w:lineRule="auto" w:before="60" w:after="0"/>
-              <w:ind w:left="0" w:right="0" w:firstLine="0"/>
+              <w:spacing w:line="234" w:lineRule="exact" w:before="0" w:after="0"/>
+              <w:ind w:left="0" w:right="0"/>
+            </w:pPr>
+          </w:p>
+          <w:tbl>
+            <w:tblPr>
+              <w:tblW w:type="auto" w:w="0"/>
+              <w:tblLayout w:type="fixed"/>
+              <w:tblLook w:firstColumn="1" w:firstRow="1" w:lastColumn="0" w:lastRow="0" w:noHBand="0" w:noVBand="1" w:val="04A0"/>
+              <w:tblInd w:w="195.99999999999994" w:type="dxa"/>
+            </w:tblPr>
+            <w:tblGrid>
+              <w:gridCol w:w="2804"/>
+              <w:gridCol w:w="2804"/>
+              <w:gridCol w:w="2804"/>
+            </w:tblGrid>
+            <w:tr>
+              <w:trPr>
+                <w:trHeight w:hRule="exact" w:val="564"/>
+              </w:trPr>
+              <w:tc>
+                <w:tcPr>
+                  <w:tcW w:type="dxa" w:w="3640"/>
+                  <w:tcBorders>
+                    <w:bottom w:sz="4.0" w:val="single" w:color="#CCCCCC"/>
+                  </w:tcBorders>
+                  <w:tcMar>
+                    <w:start w:w="0" w:type="dxa"/>
+                    <w:end w:w="0" w:type="dxa"/>
+                  </w:tcMar>
+                </w:tcPr>
+                <w:p>
+                  <w:pPr>
+                    <w:autoSpaceDN w:val="0"/>
+                    <w:autoSpaceDE w:val="0"/>
+                    <w:widowControl/>
+                    <w:spacing w:line="240" w:lineRule="auto" w:before="260" w:after="0"/>
+                    <w:ind w:left="320" w:right="0" w:firstLine="0"/>
+                    <w:jc w:val="left"/>
+                  </w:pPr>
+                  <w:r>
+                    <w:drawing>
+                      <wp:inline xmlns:a="http://schemas.openxmlformats.org/drawingml/2006/main" xmlns:pic="http://schemas.openxmlformats.org/drawingml/2006/picture">
+                        <wp:extent cx="673100" cy="127000"/>
+                        <wp:docPr id="1" name="Picture 1"/>
+                        <wp:cNvGraphicFramePr>
+                          <a:graphicFrameLocks noChangeAspect="1"/>
+                        </wp:cNvGraphicFramePr>
+                        <a:graphic>
+                          <a:graphicData uri="http://schemas.openxmlformats.org/drawingml/2006/picture">
+                            <pic:pic>
+                              <pic:nvPicPr>
+                                <pic:cNvPr id="0" name="image.png"/>
+                                <pic:cNvPicPr/>
+                              </pic:nvPicPr>
+                              <pic:blipFill>
+                                <a:blip r:embed="rId9"/>
+                                <a:stretch>
+                                  <a:fillRect/>
+                                </a:stretch>
+                              </pic:blipFill>
+                              <pic:spPr>
+                                <a:xfrm>
+                                  <a:off x="0" y="0"/>
+                                  <a:ext cx="673100" cy="127000"/>
+                                </a:xfrm>
+                                <a:prstGeom prst="rect"/>
+                              </pic:spPr>
+                            </pic:pic>
+                          </a:graphicData>
+                        </a:graphic>
+                      </wp:inline>
+                    </w:drawing>
+                  </w:r>
+                </w:p>
+              </w:tc>
+              <w:tc>
+                <w:tcPr>
+                  <w:tcW w:type="dxa" w:w="3620"/>
+                  <w:tcBorders>
+                    <w:bottom w:sz="4.0" w:val="single" w:color="#CCCCCC"/>
+                  </w:tcBorders>
+                  <w:tcMar>
+                    <w:start w:w="0" w:type="dxa"/>
+                    <w:end w:w="0" w:type="dxa"/>
+                  </w:tcMar>
+                </w:tcPr>
+                <w:p>
+                  <w:pPr>
+                    <w:autoSpaceDN w:val="0"/>
+                    <w:autoSpaceDE w:val="0"/>
+                    <w:widowControl/>
+                    <w:spacing w:line="240" w:lineRule="auto" w:before="60" w:after="0"/>
+                    <w:ind w:left="0" w:right="600" w:firstLine="0"/>
+                    <w:jc w:val="right"/>
+                  </w:pPr>
+                  <w:r>
+                    <w:drawing>
+                      <wp:inline xmlns:a="http://schemas.openxmlformats.org/drawingml/2006/main" xmlns:pic="http://schemas.openxmlformats.org/drawingml/2006/picture">
+                        <wp:extent cx="317500" cy="50800"/>
+                        <wp:docPr id="2" name="Picture 2"/>
+                        <wp:cNvGraphicFramePr>
+                          <a:graphicFrameLocks noChangeAspect="1"/>
+                        </wp:cNvGraphicFramePr>
+                        <a:graphic>
+                          <a:graphicData uri="http://schemas.openxmlformats.org/drawingml/2006/picture">
+                            <pic:pic>
+                              <pic:nvPicPr>
+                                <pic:cNvPr id="0" name="image.png"/>
+                                <pic:cNvPicPr/>
+                              </pic:nvPicPr>
+                              <pic:blipFill>
+                                <a:blip r:embed="rId10"/>
+                                <a:stretch>
+                                  <a:fillRect/>
+                                </a:stretch>
+                              </pic:blipFill>
+                              <pic:spPr>
+                                <a:xfrm>
+                                  <a:off x="0" y="0"/>
+                                  <a:ext cx="317500" cy="50800"/>
+                                </a:xfrm>
+                                <a:prstGeom prst="rect"/>
+                              </pic:spPr>
+                            </pic:pic>
+                          </a:graphicData>
+                        </a:graphic>
+                      </wp:inline>
+                    </w:drawing>
+                  </w:r>
+                </w:p>
+                <w:p>
+                  <w:pPr>
+                    <w:autoSpaceDN w:val="0"/>
+                    <w:autoSpaceDE w:val="0"/>
+                    <w:widowControl/>
+                    <w:spacing w:line="240" w:lineRule="auto" w:before="0" w:after="0"/>
+                    <w:ind w:left="0" w:right="430" w:firstLine="0"/>
+                    <w:jc w:val="right"/>
+                  </w:pPr>
+                  <w:r>
+                    <w:drawing>
+                      <wp:inline xmlns:a="http://schemas.openxmlformats.org/drawingml/2006/main" xmlns:pic="http://schemas.openxmlformats.org/drawingml/2006/picture">
+                        <wp:extent cx="590550" cy="158750"/>
+                        <wp:docPr id="3" name="Picture 3"/>
+                        <wp:cNvGraphicFramePr>
+                          <a:graphicFrameLocks noChangeAspect="1"/>
+                        </wp:cNvGraphicFramePr>
+                        <a:graphic>
+                          <a:graphicData uri="http://schemas.openxmlformats.org/drawingml/2006/picture">
+                            <pic:pic>
+                              <pic:nvPicPr>
+                                <pic:cNvPr id="0" name="image.png"/>
+                                <pic:cNvPicPr/>
+                              </pic:nvPicPr>
+                              <pic:blipFill>
+                                <a:blip r:embed="rId11"/>
+                                <a:stretch>
+                                  <a:fillRect/>
+                                </a:stretch>
+                              </pic:blipFill>
+                              <pic:spPr>
+                                <a:xfrm>
+                                  <a:off x="0" y="0"/>
+                                  <a:ext cx="590550" cy="158750"/>
+                                </a:xfrm>
+                                <a:prstGeom prst="rect"/>
+                              </pic:spPr>
+                            </pic:pic>
+                          </a:graphicData>
+                        </a:graphic>
+                      </wp:inline>
+                    </w:drawing>
+                  </w:r>
+                </w:p>
+              </w:tc>
+              <w:tc>
+                <w:tcPr>
+                  <w:tcW w:type="dxa" w:w="740"/>
+                  <w:tcBorders>
+                    <w:bottom w:sz="4.0" w:val="single" w:color="#CCCCCC"/>
+                  </w:tcBorders>
+                  <w:tcMar>
+                    <w:start w:w="0" w:type="dxa"/>
+                    <w:end w:w="0" w:type="dxa"/>
+                  </w:tcMar>
+                </w:tcPr>
+                <w:p>
+                  <w:pPr>
+                    <w:autoSpaceDN w:val="0"/>
+                    <w:autoSpaceDE w:val="0"/>
+                    <w:widowControl/>
+                    <w:spacing w:line="240" w:lineRule="auto" w:before="160" w:after="0"/>
+                    <w:ind w:left="0" w:right="0" w:firstLine="0"/>
+                    <w:jc w:val="right"/>
+                  </w:pPr>
+                  <w:r>
+                    <w:drawing>
+                      <wp:inline xmlns:a="http://schemas.openxmlformats.org/drawingml/2006/main" xmlns:pic="http://schemas.openxmlformats.org/drawingml/2006/picture">
+                        <wp:extent cx="177800" cy="101600"/>
+                        <wp:docPr id="4" name="Picture 4"/>
+                        <wp:cNvGraphicFramePr>
+                          <a:graphicFrameLocks noChangeAspect="1"/>
+                        </wp:cNvGraphicFramePr>
+                        <a:graphic>
+                          <a:graphicData uri="http://schemas.openxmlformats.org/drawingml/2006/picture">
+                            <pic:pic>
+                              <pic:nvPicPr>
+                                <pic:cNvPr id="0" name="image.png"/>
+                                <pic:cNvPicPr/>
+                              </pic:nvPicPr>
+                              <pic:blipFill>
+                                <a:blip r:embed="rId12"/>
+                                <a:stretch>
+                                  <a:fillRect/>
+                                </a:stretch>
+                              </pic:blipFill>
+                              <pic:spPr>
+                                <a:xfrm>
+                                  <a:off x="0" y="0"/>
+                                  <a:ext cx="177800" cy="101600"/>
+                                </a:xfrm>
+                                <a:prstGeom prst="rect"/>
+                              </pic:spPr>
+                            </pic:pic>
+                          </a:graphicData>
+                        </a:graphic>
+                      </wp:inline>
+                    </w:drawing>
+                  </w:r>
+                </w:p>
+              </w:tc>
+            </w:tr>
+          </w:tbl>
+          <w:p>
+            <w:pPr>
+              <w:autoSpaceDN w:val="0"/>
+              <w:autoSpaceDE w:val="0"/>
+              <w:widowControl/>
+              <w:spacing w:line="233" w:lineRule="auto" w:before="208" w:after="0"/>
+              <w:ind w:left="196" w:right="0" w:firstLine="0"/>
               <w:jc w:val="left"/>
             </w:pPr>
             <w:r>
@@ -196,192 +628,29 @@
                 <w:rFonts w:ascii="Arial" w:hAnsi="Arial" w:eastAsia="Arial"/>
                 <w:b/>
                 <w:i w:val="0"/>
-                <w:color w:val="333333"/>
-                <w:sz w:val="27"/>
+                <w:color w:val="000000"/>
+                <w:sz w:val="12"/>
               </w:rPr>
-              <w:t>Eğitim Özeti</w:t>
+              <w:t>Eğitim Adı:</w:t>
+            </w:r>
+            <w:r>
+              <w:rPr>
+                <w:rFonts w:ascii="Arial" w:hAnsi="Arial" w:eastAsia="Arial"/>
+                <w:b w:val="0"/>
+                <w:i w:val="0"/>
+                <w:color w:val="000000"/>
+                <w:sz w:val="12"/>
+              </w:rPr>
+              <w:t xml:space="preserve"> aüpwofeığopıghdfsjkaplfkjnfkdsşjkblnjfrghjnfzjdıgnlfjognlkg</w:t>
             </w:r>
           </w:p>
-        </w:tc>
-      </w:tr>
-    </w:tbl>
-    <w:p>
-      <w:pPr>
-        <w:autoSpaceDN w:val="0"/>
-        <w:autoSpaceDE w:val="0"/>
-        <w:widowControl/>
-        <w:spacing w:line="180" w:lineRule="exact" w:before="0" w:after="0"/>
-        <w:ind w:left="0" w:right="0"/>
-      </w:pPr>
-    </w:p>
-    <w:tbl>
-      <w:tblPr>
-        <w:tblW w:type="auto" w:w="0"/>
-        <w:tblLayout w:type="fixed"/>
-        <w:tblLook w:firstColumn="1" w:firstRow="1" w:lastColumn="0" w:lastRow="0" w:noHBand="0" w:noVBand="1" w:val="04A0"/>
-        <w:tblInd w:w="540.0" w:type="dxa"/>
-      </w:tblPr>
-      <w:tblGrid>
-        <w:gridCol w:w="10963"/>
-      </w:tblGrid>
-      <w:tr>
-        <w:trPr>
-          <w:trHeight w:hRule="exact" w:val="330"/>
-        </w:trPr>
-        <w:tc>
-          <w:tcPr>
-            <w:tcW w:type="dxa" w:w="9360"/>
-            <w:tcBorders/>
-            <w:tcMar>
-              <w:start w:w="0" w:type="dxa"/>
-              <w:end w:w="0" w:type="dxa"/>
-            </w:tcMar>
-          </w:tcPr>
           <w:p>
             <w:pPr>
               <w:autoSpaceDN w:val="0"/>
               <w:autoSpaceDE w:val="0"/>
               <w:widowControl/>
-              <w:spacing w:line="233" w:lineRule="auto" w:before="60" w:after="0"/>
-              <w:ind w:left="570" w:right="0" w:firstLine="0"/>
-              <w:jc w:val="left"/>
-            </w:pPr>
-            <w:r>
-              <w:rPr>
-                <w:rFonts w:ascii="Arial" w:hAnsi="Arial" w:eastAsia="Arial"/>
-                <w:b w:val="0"/>
-                <w:i w:val="0"/>
-                <w:color w:val="333333"/>
-                <w:sz w:val="24"/>
-              </w:rPr>
-              <w:t>Eğitimde öncelikle sözleşmenin Türk hukuku kapsamında niteliği ve nasıl</w:t>
-            </w:r>
-          </w:p>
-        </w:tc>
-      </w:tr>
-    </w:tbl>
-    <w:p>
-      <w:pPr>
-        <w:autoSpaceDN w:val="0"/>
-        <w:autoSpaceDE w:val="0"/>
-        <w:widowControl/>
-        <w:spacing w:line="245" w:lineRule="auto" w:before="0" w:after="244"/>
-        <w:ind w:left="1110" w:right="1008" w:firstLine="0"/>
-        <w:jc w:val="left"/>
-      </w:pPr>
-      <w:r>
-        <w:rPr>
-          <w:rFonts w:ascii="Arial" w:hAnsi="Arial" w:eastAsia="Arial"/>
-          <w:b w:val="0"/>
-          <w:i w:val="0"/>
-          <w:color w:val="333333"/>
-          <w:sz w:val="24"/>
-        </w:rPr>
-        <w:t xml:space="preserve">kurulduğu hakkında temel bilgilerin öğrenilmesi amaçlanmıştır. Sözleşmenin </w:t>
-      </w:r>
-      <w:r>
-        <w:rPr>
-          <w:rFonts w:ascii="Arial" w:hAnsi="Arial" w:eastAsia="Arial"/>
-          <w:b w:val="0"/>
-          <w:i w:val="0"/>
-          <w:color w:val="333333"/>
-          <w:sz w:val="24"/>
-        </w:rPr>
-        <w:t xml:space="preserve">niteliği ve nasıl kurulduğu anlatıldıktan sonra kapsamlı bir sözleşme hazırlamak </w:t>
-      </w:r>
-      <w:r>
-        <w:rPr>
-          <w:rFonts w:ascii="Arial" w:hAnsi="Arial" w:eastAsia="Arial"/>
-          <w:b w:val="0"/>
-          <w:i w:val="0"/>
-          <w:color w:val="333333"/>
-          <w:sz w:val="24"/>
-        </w:rPr>
-        <w:t xml:space="preserve">için sözleşmede yer alması gereken unsurlara değinilmiştir. Anlatılmış olan bilgiler, </w:t>
-      </w:r>
-      <w:r>
-        <w:rPr>
-          <w:rFonts w:ascii="Arial" w:hAnsi="Arial" w:eastAsia="Arial"/>
-          <w:b w:val="0"/>
-          <w:i w:val="0"/>
-          <w:color w:val="333333"/>
-          <w:sz w:val="24"/>
-        </w:rPr>
-        <w:t xml:space="preserve">teoride kalmaması açısında uygulamada en çok karşılaşılan sözleşmelerden; Adi </w:t>
-      </w:r>
-      <w:r>
-        <w:rPr>
-          <w:rFonts w:ascii="Arial" w:hAnsi="Arial" w:eastAsia="Arial"/>
-          <w:b w:val="0"/>
-          <w:i w:val="0"/>
-          <w:color w:val="333333"/>
-          <w:sz w:val="24"/>
-        </w:rPr>
-        <w:t xml:space="preserve">Ortaklık Sözleşmesi, Gizlilik Sözleşmesi ve Yazılım Sözleşmesi örneklendirilerek </w:t>
-      </w:r>
-      <w:r>
-        <w:rPr>
-          <w:rFonts w:ascii="Arial" w:hAnsi="Arial" w:eastAsia="Arial"/>
-          <w:b w:val="0"/>
-          <w:i w:val="0"/>
-          <w:color w:val="333333"/>
-          <w:sz w:val="24"/>
-        </w:rPr>
-        <w:t xml:space="preserve">akılda kalıcı bir eğitim verilmiştir. Av. Keremcan Zaim tarafından anlatılan bu </w:t>
-      </w:r>
-      <w:r>
-        <w:rPr>
-          <w:rFonts w:ascii="Arial" w:hAnsi="Arial" w:eastAsia="Arial"/>
-          <w:b w:val="0"/>
-          <w:i w:val="0"/>
-          <w:color w:val="333333"/>
-          <w:sz w:val="24"/>
-        </w:rPr>
-        <w:t xml:space="preserve">eğitimde başarılı bir sözleşmenin nasıl hazırlanması gerektiği uygulamalı bir </w:t>
-      </w:r>
-      <w:r>
-        <w:rPr>
-          <w:rFonts w:ascii="Arial" w:hAnsi="Arial" w:eastAsia="Arial"/>
-          <w:b w:val="0"/>
-          <w:i w:val="0"/>
-          <w:color w:val="333333"/>
-          <w:sz w:val="24"/>
-        </w:rPr>
-        <w:t>biçimde işlenmiştir.</w:t>
-      </w:r>
-    </w:p>
-    <w:tbl>
-      <w:tblPr>
-        <w:tblW w:type="auto" w:w="0"/>
-        <w:tblLayout w:type="fixed"/>
-        <w:tblLook w:firstColumn="1" w:firstRow="1" w:lastColumn="0" w:lastRow="0" w:noHBand="0" w:noVBand="1" w:val="04A0"/>
-        <w:tblInd w:w="1110.0" w:type="dxa"/>
-      </w:tblPr>
-      <w:tblGrid>
-        <w:gridCol w:w="10963"/>
-      </w:tblGrid>
-      <w:tr>
-        <w:trPr>
-          <w:trHeight w:hRule="exact" w:val="508"/>
-        </w:trPr>
-        <w:tc>
-          <w:tcPr>
-            <w:tcW w:type="dxa" w:w="8746"/>
-            <w:tcBorders>
-              <w:bottom w:sz="5.599999999999909" w:val="single" w:color="#CCCCCC"/>
-            </w:tcBorders>
-            <w:tcMar>
-              <w:start w:w="0" w:type="dxa"/>
-              <w:end w:w="0" w:type="dxa"/>
-            </w:tcMar>
-          </w:tcPr>
-          <w:p>
-            <w:pPr>
-              <w:autoSpaceDN w:val="0"/>
-              <w:autoSpaceDE w:val="0"/>
-              <w:widowControl/>
-              <w:spacing w:line="233" w:lineRule="auto" w:before="60" w:after="0"/>
-              <w:ind w:left="0" w:right="0" w:firstLine="0"/>
+              <w:spacing w:line="233" w:lineRule="auto" w:before="106" w:after="0"/>
+              <w:ind w:left="196" w:right="0" w:firstLine="0"/>
               <w:jc w:val="left"/>
             </w:pPr>
             <w:r>
@@ -389,111 +658,19 @@
                 <w:rFonts w:ascii="Arial" w:hAnsi="Arial" w:eastAsia="Arial"/>
                 <w:b/>
                 <w:i w:val="0"/>
-                <w:color w:val="333333"/>
-                <w:sz w:val="27"/>
+                <w:color w:val="000000"/>
+                <w:sz w:val="12"/>
               </w:rPr>
-              <w:t>Hedef Kitle</w:t>
+              <w:t>Eğitmen Adı:</w:t>
             </w:r>
           </w:p>
-        </w:tc>
-      </w:tr>
-    </w:tbl>
-    <w:p>
-      <w:pPr>
-        <w:autoSpaceDN w:val="0"/>
-        <w:autoSpaceDE w:val="0"/>
-        <w:widowControl/>
-        <w:spacing w:line="180" w:lineRule="exact" w:before="0" w:after="0"/>
-        <w:ind w:left="0" w:right="0"/>
-      </w:pPr>
-    </w:p>
-    <w:tbl>
-      <w:tblPr>
-        <w:tblW w:type="auto" w:w="0"/>
-        <w:tblLayout w:type="fixed"/>
-        <w:tblLook w:firstColumn="1" w:firstRow="1" w:lastColumn="0" w:lastRow="0" w:noHBand="0" w:noVBand="1" w:val="04A0"/>
-        <w:tblInd w:w="540.0" w:type="dxa"/>
-      </w:tblPr>
-      <w:tblGrid>
-        <w:gridCol w:w="10963"/>
-      </w:tblGrid>
-      <w:tr>
-        <w:trPr>
-          <w:trHeight w:hRule="exact" w:val="388"/>
-        </w:trPr>
-        <w:tc>
-          <w:tcPr>
-            <w:tcW w:type="dxa" w:w="6080"/>
-            <w:tcBorders/>
-            <w:tcMar>
-              <w:start w:w="0" w:type="dxa"/>
-              <w:end w:w="0" w:type="dxa"/>
-            </w:tcMar>
-          </w:tcPr>
           <w:p>
             <w:pPr>
               <w:autoSpaceDN w:val="0"/>
               <w:autoSpaceDE w:val="0"/>
               <w:widowControl/>
-              <w:spacing w:line="233" w:lineRule="auto" w:before="60" w:after="0"/>
-              <w:ind w:left="570" w:right="0" w:firstLine="0"/>
-              <w:jc w:val="left"/>
-            </w:pPr>
-            <w:r>
-              <w:rPr>
-                <w:rFonts w:ascii="Arial" w:hAnsi="Arial" w:eastAsia="Arial"/>
-                <w:b w:val="0"/>
-                <w:i w:val="0"/>
-                <w:color w:val="333333"/>
-                <w:sz w:val="24"/>
-              </w:rPr>
-              <w:t>sfklsmflşsö</w:t>
-            </w:r>
-          </w:p>
-        </w:tc>
-      </w:tr>
-    </w:tbl>
-    <w:p>
-      <w:pPr>
-        <w:autoSpaceDN w:val="0"/>
-        <w:autoSpaceDE w:val="0"/>
-        <w:widowControl/>
-        <w:spacing w:line="182" w:lineRule="exact" w:before="0" w:after="0"/>
-        <w:ind w:left="0" w:right="0"/>
-      </w:pPr>
-    </w:p>
-    <w:tbl>
-      <w:tblPr>
-        <w:tblW w:type="auto" w:w="0"/>
-        <w:tblLayout w:type="fixed"/>
-        <w:tblLook w:firstColumn="1" w:firstRow="1" w:lastColumn="0" w:lastRow="0" w:noHBand="0" w:noVBand="1" w:val="04A0"/>
-        <w:tblInd w:w="1110.0" w:type="dxa"/>
-      </w:tblPr>
-      <w:tblGrid>
-        <w:gridCol w:w="10963"/>
-      </w:tblGrid>
-      <w:tr>
-        <w:trPr>
-          <w:trHeight w:hRule="exact" w:val="508"/>
-        </w:trPr>
-        <w:tc>
-          <w:tcPr>
-            <w:tcW w:type="dxa" w:w="8746"/>
-            <w:tcBorders>
-              <w:bottom w:sz="5.599999999999909" w:val="single" w:color="#CCCCCC"/>
-            </w:tcBorders>
-            <w:tcMar>
-              <w:start w:w="0" w:type="dxa"/>
-              <w:end w:w="0" w:type="dxa"/>
-            </w:tcMar>
-          </w:tcPr>
-          <w:p>
-            <w:pPr>
-              <w:autoSpaceDN w:val="0"/>
-              <w:autoSpaceDE w:val="0"/>
-              <w:widowControl/>
-              <w:spacing w:line="233" w:lineRule="auto" w:before="60" w:after="0"/>
-              <w:ind w:left="0" w:right="0" w:firstLine="0"/>
+              <w:spacing w:line="233" w:lineRule="auto" w:before="6" w:after="0"/>
+              <w:ind w:left="196" w:right="0" w:firstLine="0"/>
               <w:jc w:val="left"/>
             </w:pPr>
             <w:r>
@@ -501,252 +678,112 @@
                 <w:rFonts w:ascii="Arial" w:hAnsi="Arial" w:eastAsia="Arial"/>
                 <w:b/>
                 <w:i w:val="0"/>
-                <w:color w:val="333333"/>
-                <w:sz w:val="27"/>
+                <w:color w:val="000000"/>
+                <w:sz w:val="12"/>
               </w:rPr>
-              <w:t>Kaynak Dökümanlar</w:t>
+              <w:t>pkgopjropjgoprjgopjrgopjraüpwofeığopıghdfsjkaplfkjnfkdsşjkblnjfrghjnfzjdıgnlfjognlkgaüpwofeığopıghdfsjkaplfkjnfkdsşjkblnjfrghjnfzjdıgnlfjognlkgaüpwofeığopıghd</w:t>
             </w:r>
           </w:p>
-        </w:tc>
-      </w:tr>
-    </w:tbl>
-    <w:p>
-      <w:pPr>
-        <w:autoSpaceDN w:val="0"/>
-        <w:autoSpaceDE w:val="0"/>
-        <w:widowControl/>
-        <w:spacing w:line="180" w:lineRule="exact" w:before="0" w:after="0"/>
-        <w:ind w:left="0" w:right="0"/>
-      </w:pPr>
-    </w:p>
-    <w:tbl>
-      <w:tblPr>
-        <w:tblW w:type="auto" w:w="0"/>
-        <w:tblLayout w:type="fixed"/>
-        <w:tblLook w:firstColumn="1" w:firstRow="1" w:lastColumn="0" w:lastRow="0" w:noHBand="0" w:noVBand="1" w:val="04A0"/>
-        <w:tblInd w:w="192.00000000000003" w:type="dxa"/>
-      </w:tblPr>
-      <w:tblGrid>
-        <w:gridCol w:w="10963"/>
-      </w:tblGrid>
-      <w:tr>
-        <w:trPr>
-          <w:trHeight w:hRule="exact" w:val="388"/>
-        </w:trPr>
-        <w:tc>
-          <w:tcPr>
-            <w:tcW w:type="dxa" w:w="10580"/>
-            <w:tcBorders/>
-            <w:shd w:fill="000000"/>
-            <w:tcMar>
-              <w:start w:w="0" w:type="dxa"/>
-              <w:end w:w="0" w:type="dxa"/>
-            </w:tcMar>
-          </w:tcPr>
           <w:p>
             <w:pPr>
               <w:autoSpaceDN w:val="0"/>
               <w:autoSpaceDE w:val="0"/>
               <w:widowControl/>
-              <w:spacing w:line="233" w:lineRule="auto" w:before="60" w:after="0"/>
-              <w:ind w:left="918" w:right="0" w:firstLine="0"/>
+              <w:spacing w:line="233" w:lineRule="auto" w:before="56" w:after="0"/>
+              <w:ind w:left="196" w:right="0" w:firstLine="0"/>
               <w:jc w:val="left"/>
+            </w:pPr>
+            <w:r>
+              <w:rPr>
+                <w:rFonts w:ascii="Arial" w:hAnsi="Arial" w:eastAsia="Arial"/>
+                <w:b/>
+                <w:i w:val="0"/>
+                <w:color w:val="000000"/>
+                <w:sz w:val="12"/>
+              </w:rPr>
+              <w:t>Eğitim Süresi: Temel Seviye</w:t>
+            </w:r>
+          </w:p>
+          <w:p>
+            <w:pPr>
+              <w:autoSpaceDN w:val="0"/>
+              <w:autoSpaceDE w:val="0"/>
+              <w:widowControl/>
+              <w:spacing w:line="233" w:lineRule="auto" w:before="56" w:after="0"/>
+              <w:ind w:left="196" w:right="0" w:firstLine="0"/>
+              <w:jc w:val="left"/>
+            </w:pPr>
+            <w:r>
+              <w:rPr>
+                <w:rFonts w:ascii="Arial" w:hAnsi="Arial" w:eastAsia="Arial"/>
+                <w:b/>
+                <w:i w:val="0"/>
+                <w:color w:val="000000"/>
+                <w:sz w:val="12"/>
+              </w:rPr>
+              <w:t>ID: 08316b38</w:t>
+            </w:r>
+          </w:p>
+          <w:p>
+            <w:pPr>
+              <w:autoSpaceDN w:val="0"/>
+              <w:autoSpaceDE w:val="0"/>
+              <w:widowControl/>
+              <w:spacing w:line="396" w:lineRule="auto" w:before="208" w:after="0"/>
+              <w:ind w:left="196" w:right="144" w:firstLine="0"/>
+              <w:jc w:val="left"/>
+            </w:pPr>
+            <w:r>
+              <w:rPr>
+                <w:rFonts w:ascii="Arial" w:hAnsi="Arial" w:eastAsia="Arial"/>
+                <w:b/>
+                <w:i w:val="0"/>
+                <w:color w:val="000000"/>
+                <w:sz w:val="14"/>
+              </w:rPr>
+              <w:t xml:space="preserve">Eğitim Özeti </w:t>
+            </w:r>
+            <w:r>
+              <w:br/>
+            </w:r>
+            <w:r>
+              <w:rPr>
+                <w:rFonts w:ascii="Arial" w:hAnsi="Arial" w:eastAsia="Arial"/>
+                <w:b w:val="0"/>
+                <w:i w:val="0"/>
+                <w:color w:val="000000"/>
+                <w:sz w:val="12"/>
+              </w:rPr>
+              <w:t>Eğitimde öncelikle sözleşmenin Türk hukuku kapsamında niteliği ve nasıl kurulduğu hakkında temel bilgilerin öğrenilmesi amaçlanmıştır. Sözleşmenin</w:t>
+            </w:r>
+          </w:p>
+          <w:p>
+            <w:pPr>
+              <w:autoSpaceDN w:val="0"/>
+              <w:autoSpaceDE w:val="0"/>
+              <w:widowControl/>
+              <w:spacing w:line="233" w:lineRule="auto" w:before="6" w:after="0"/>
+              <w:ind w:left="0" w:right="0" w:firstLine="0"/>
+              <w:jc w:val="center"/>
             </w:pPr>
             <w:r>
               <w:rPr>
                 <w:rFonts w:ascii="Arial" w:hAnsi="Arial" w:eastAsia="Arial"/>
                 <w:b w:val="0"/>
                 <w:i w:val="0"/>
-                <w:color w:val="333333"/>
-                <w:sz w:val="24"/>
+                <w:color w:val="000000"/>
+                <w:sz w:val="12"/>
               </w:rPr>
-              <w:t>sflşsmfşlmsaş</w:t>
+              <w:t>niteliği ve nasıl kurulduğu anlatıldıktan sonra kapsamlı bir sözleşme hazırlamak için sözleşmede yer alması gereken unsurlara değinilmiştir. Anlatılmış</w:t>
             </w:r>
           </w:p>
-        </w:tc>
-      </w:tr>
-    </w:tbl>
-    <w:p>
-      <w:pPr>
-        <w:autoSpaceDN w:val="0"/>
-        <w:autoSpaceDE w:val="0"/>
-        <w:widowControl/>
-        <w:spacing w:line="5500" w:lineRule="exact" w:before="0" w:after="0"/>
-        <w:ind w:left="0" w:right="0"/>
-      </w:pPr>
-    </w:p>
-    <w:tbl>
-      <w:tblPr>
-        <w:tblW w:type="auto" w:w="0"/>
-        <w:tblLayout w:type="fixed"/>
-        <w:tblLook w:firstColumn="1" w:firstRow="1" w:lastColumn="0" w:lastRow="0" w:noHBand="0" w:noVBand="1" w:val="04A0"/>
-        <w:tblInd w:w="2020.0" w:type="dxa"/>
-      </w:tblPr>
-      <w:tblGrid>
-        <w:gridCol w:w="10963"/>
-      </w:tblGrid>
-      <w:tr>
-        <w:trPr>
-          <w:trHeight w:hRule="exact" w:val="438"/>
-        </w:trPr>
-        <w:tc>
-          <w:tcPr>
-            <w:tcW w:type="dxa" w:w="6900"/>
-            <w:tcBorders/>
-            <w:shd w:fill="000000"/>
-            <w:tcMar>
-              <w:start w:w="0" w:type="dxa"/>
-              <w:end w:w="0" w:type="dxa"/>
-            </w:tcMar>
-          </w:tcPr>
           <w:p>
             <w:pPr>
               <w:autoSpaceDN w:val="0"/>
               <w:autoSpaceDE w:val="0"/>
               <w:widowControl/>
-              <w:spacing w:line="318" w:lineRule="exact" w:before="60" w:after="0"/>
-              <w:ind w:left="0" w:right="0" w:firstLine="0"/>
-              <w:jc w:val="center"/>
-            </w:pPr>
-            <w:r>
-              <w:rPr>
-                <w:w w:val="101.24998773847307"/>
-                <w:rFonts w:ascii="helv" w:hAnsi="helv" w:eastAsia="helv"/>
-                <w:b w:val="0"/>
-                <w:i w:val="0"/>
-                <w:color w:val="ABABAB"/>
-                <w:sz w:val="28"/>
-              </w:rPr>
-              <w:t>📄</w:t>
-            </w:r>
-            <w:r>
-              <w:rPr>
-                <w:w w:val="101.24998773847307"/>
-                <w:rFonts w:ascii="Arial" w:hAnsi="Arial" w:eastAsia="Arial"/>
-                <w:b/>
-                <w:i w:val="0"/>
-                <w:color w:val="ABABAB"/>
-                <w:sz w:val="28"/>
-              </w:rPr>
-              <w:t xml:space="preserve"> Word Olarak İndir</w:t>
-            </w:r>
-          </w:p>
-        </w:tc>
-      </w:tr>
-    </w:tbl>
-    <w:p>
-      <w:pPr>
-        <w:autoSpaceDN w:val="0"/>
-        <w:tabs>
-          <w:tab w:pos="10722" w:val="left"/>
-        </w:tabs>
-        <w:autoSpaceDE w:val="0"/>
-        <w:widowControl/>
-        <w:spacing w:line="233" w:lineRule="auto" w:before="704" w:after="0"/>
-        <w:ind w:left="0" w:right="0" w:firstLine="0"/>
-        <w:jc w:val="left"/>
-      </w:pPr>
-      <w:r>
-        <w:rPr>
-          <w:rFonts w:ascii="Arial" w:hAnsi="Arial" w:eastAsia="Arial"/>
-          <w:b w:val="0"/>
-          <w:i w:val="0"/>
-          <w:color w:val="000000"/>
-          <w:sz w:val="16"/>
-        </w:rPr>
-        <w:t xml:space="preserve">localhost:5500/templates/egitim_cikti.html </w:t>
-      </w:r>
-      <w:r>
-        <w:tab/>
-      </w:r>
-      <w:r>
-        <w:rPr>
-          <w:rFonts w:ascii="Arial" w:hAnsi="Arial" w:eastAsia="Arial"/>
-          <w:b w:val="0"/>
-          <w:i w:val="0"/>
-          <w:color w:val="000000"/>
-          <w:sz w:val="16"/>
-        </w:rPr>
-        <w:t>1/2</w:t>
-      </w:r>
-    </w:p>
-    <w:p>
-      <w:pPr>
-        <w:sectPr>
-          <w:pgSz w:w="11899" w:h="16838"/>
-          <w:pgMar w:top="154" w:right="456" w:bottom="78" w:left="480" w:header="720" w:footer="720" w:gutter="0"/>
-          <w:cols/>
-          <w:docGrid w:linePitch="360"/>
-        </w:sectPr>
-      </w:pPr>
-    </w:p>
-    <w:p>
-      <w:pPr>
-        <w:autoSpaceDN w:val="0"/>
-        <w:autoSpaceDE w:val="0"/>
-        <w:widowControl/>
-        <w:spacing w:line="158" w:lineRule="exact" w:before="0" w:after="0"/>
-        <w:ind w:left="0" w:right="0"/>
-      </w:pPr>
-    </w:p>
-    <w:tbl>
-      <w:tblPr>
-        <w:tblW w:type="auto" w:w="0"/>
-        <w:tblLayout w:type="fixed"/>
-        <w:tblLook w:firstColumn="1" w:firstRow="1" w:lastColumn="0" w:lastRow="0" w:noHBand="0" w:noVBand="1" w:val="04A0"/>
-        <w:tblInd w:w="0.0" w:type="dxa"/>
-      </w:tblPr>
-      <w:tblGrid>
-        <w:gridCol w:w="3654"/>
-        <w:gridCol w:w="3654"/>
-        <w:gridCol w:w="3654"/>
-      </w:tblGrid>
-      <w:tr>
-        <w:trPr>
-          <w:trHeight w:hRule="exact" w:val="88"/>
-        </w:trPr>
-        <w:tc>
-          <w:tcPr>
-            <w:tcW w:type="dxa" w:w="10940"/>
-            <w:gridSpan w:val="3"/>
-            <w:tcBorders/>
-            <w:tcMar>
-              <w:start w:w="0" w:type="dxa"/>
-              <w:end w:w="0" w:type="dxa"/>
-            </w:tcMar>
-            <w:tcMar>
-              <w:start w:w="0" w:type="dxa"/>
-              <w:end w:w="0" w:type="dxa"/>
-            </w:tcMar>
-            <w:tcMar>
-              <w:start w:w="0" w:type="dxa"/>
-              <w:end w:w="0" w:type="dxa"/>
-            </w:tcMar>
-          </w:tcPr>
-          <w:p/>
-        </w:tc>
-      </w:tr>
-      <w:tr>
-        <w:trPr>
-          <w:trHeight w:hRule="exact" w:val="3460"/>
-        </w:trPr>
-        <w:tc>
-          <w:tcPr>
-            <w:tcW w:type="dxa" w:w="4580"/>
-            <w:tcBorders/>
-            <w:shd w:fill="000000"/>
-            <w:tcMar>
-              <w:start w:w="0" w:type="dxa"/>
-              <w:end w:w="0" w:type="dxa"/>
-            </w:tcMar>
-          </w:tcPr>
-          <w:p>
-            <w:pPr>
-              <w:autoSpaceDN w:val="0"/>
-              <w:autoSpaceDE w:val="0"/>
-              <w:widowControl/>
-              <w:spacing w:line="233" w:lineRule="auto" w:before="60" w:after="0"/>
-              <w:ind w:left="0" w:right="0" w:firstLine="0"/>
+              <w:spacing w:line="233" w:lineRule="auto" w:before="6" w:after="0"/>
+              <w:ind w:left="196" w:right="0" w:firstLine="0"/>
               <w:jc w:val="left"/>
             </w:pPr>
             <w:r>
@@ -755,76 +792,18 @@
                 <w:b w:val="0"/>
                 <w:i w:val="0"/>
                 <w:color w:val="000000"/>
-                <w:sz w:val="16"/>
+                <w:sz w:val="12"/>
               </w:rPr>
-              <w:t>25.02.2025 16:41</w:t>
+              <w:t>olan bilgiler, teoride kalmaması açısında uygulamada en çok karşılaşılan sözleşmelerden; Adi Ortaklık Sözleşmesi, Gizlilik Sözleşmesi ve Yazılım</w:t>
             </w:r>
           </w:p>
-        </w:tc>
-        <w:tc>
-          <w:tcPr>
-            <w:tcW w:type="dxa" w:w="4060"/>
-            <w:tcBorders/>
-            <w:shd w:fill="000000"/>
-            <w:tcMar>
-              <w:start w:w="0" w:type="dxa"/>
-              <w:end w:w="0" w:type="dxa"/>
-            </w:tcMar>
-          </w:tcPr>
           <w:p>
             <w:pPr>
               <w:autoSpaceDN w:val="0"/>
               <w:autoSpaceDE w:val="0"/>
               <w:widowControl/>
-              <w:spacing w:line="233" w:lineRule="auto" w:before="60" w:after="0"/>
-              <w:ind w:left="0" w:right="2082" w:firstLine="0"/>
-              <w:jc w:val="right"/>
-            </w:pPr>
-            <w:r>
-              <w:rPr>
-                <w:rFonts w:ascii="Arial" w:hAnsi="Arial" w:eastAsia="Arial"/>
-                <w:b w:val="0"/>
-                <w:i w:val="0"/>
-                <w:color w:val="000000"/>
-                <w:sz w:val="16"/>
-              </w:rPr>
-              <w:t>Çıktı</w:t>
-            </w:r>
-          </w:p>
-        </w:tc>
-        <w:tc>
-          <w:tcPr>
-            <w:tcW w:type="dxa" w:w="2300"/>
-            <w:tcBorders/>
-            <w:shd w:fill="000000"/>
-            <w:tcMar>
-              <w:start w:w="0" w:type="dxa"/>
-              <w:end w:w="0" w:type="dxa"/>
-            </w:tcMar>
-          </w:tcPr>
-          <w:p/>
-        </w:tc>
-      </w:tr>
-      <w:tr>
-        <w:trPr>
-          <w:trHeight w:hRule="exact" w:val="12822"/>
-        </w:trPr>
-        <w:tc>
-          <w:tcPr>
-            <w:tcW w:type="dxa" w:w="4580"/>
-            <w:tcBorders/>
-            <w:tcMar>
-              <w:start w:w="0" w:type="dxa"/>
-              <w:end w:w="0" w:type="dxa"/>
-            </w:tcMar>
-          </w:tcPr>
-          <w:p>
-            <w:pPr>
-              <w:autoSpaceDN w:val="0"/>
-              <w:autoSpaceDE w:val="0"/>
-              <w:widowControl/>
-              <w:spacing w:line="233" w:lineRule="auto" w:before="12664" w:after="0"/>
-              <w:ind w:left="0" w:right="0" w:firstLine="0"/>
+              <w:spacing w:line="233" w:lineRule="auto" w:before="6" w:after="0"/>
+              <w:ind w:left="196" w:right="0" w:firstLine="0"/>
               <w:jc w:val="left"/>
             </w:pPr>
             <w:r>
@@ -833,40 +812,19 @@
                 <w:b w:val="0"/>
                 <w:i w:val="0"/>
                 <w:color w:val="000000"/>
-                <w:sz w:val="16"/>
+                <w:sz w:val="12"/>
               </w:rPr>
-              <w:t>localhost:5500/templates/egitim_cikti.html</w:t>
+              <w:t>Sözleşmesi örneklendirilerek akılda kalıcı bir eğitim verilmiştir. Av. Keremcan Zaim tarafından anlatılan bu eğitimde başarılı bir sözleşmenin nasıl</w:t>
             </w:r>
           </w:p>
-        </w:tc>
-        <w:tc>
-          <w:tcPr>
-            <w:tcW w:type="dxa" w:w="4060"/>
-            <w:tcBorders/>
-            <w:tcMar>
-              <w:start w:w="0" w:type="dxa"/>
-              <w:end w:w="0" w:type="dxa"/>
-            </w:tcMar>
-          </w:tcPr>
-          <w:p/>
-        </w:tc>
-        <w:tc>
-          <w:tcPr>
-            <w:tcW w:type="dxa" w:w="2300"/>
-            <w:tcBorders/>
-            <w:tcMar>
-              <w:start w:w="0" w:type="dxa"/>
-              <w:end w:w="0" w:type="dxa"/>
-            </w:tcMar>
-          </w:tcPr>
           <w:p>
             <w:pPr>
               <w:autoSpaceDN w:val="0"/>
               <w:autoSpaceDE w:val="0"/>
               <w:widowControl/>
-              <w:spacing w:line="233" w:lineRule="auto" w:before="12664" w:after="0"/>
-              <w:ind w:left="0" w:right="0" w:firstLine="0"/>
-              <w:jc w:val="right"/>
+              <w:spacing w:line="233" w:lineRule="auto" w:before="6" w:after="0"/>
+              <w:ind w:left="196" w:right="0" w:firstLine="0"/>
+              <w:jc w:val="left"/>
             </w:pPr>
             <w:r>
               <w:rPr>
@@ -874,10 +832,364 @@
                 <w:b w:val="0"/>
                 <w:i w:val="0"/>
                 <w:color w:val="000000"/>
-                <w:sz w:val="16"/>
+                <w:sz w:val="12"/>
               </w:rPr>
-              <w:t>2/2</w:t>
+              <w:t>hazırlanması gerektiği uygulamalı bir biçimde işlenmiştir.</w:t>
             </w:r>
+          </w:p>
+          <w:p>
+            <w:pPr>
+              <w:autoSpaceDN w:val="0"/>
+              <w:autoSpaceDE w:val="0"/>
+              <w:widowControl/>
+              <w:spacing w:line="396" w:lineRule="auto" w:before="208" w:after="0"/>
+              <w:ind w:left="196" w:right="0" w:firstLine="0"/>
+              <w:jc w:val="left"/>
+            </w:pPr>
+            <w:r>
+              <w:rPr>
+                <w:rFonts w:ascii="Arial" w:hAnsi="Arial" w:eastAsia="Arial"/>
+                <w:b/>
+                <w:i w:val="0"/>
+                <w:color w:val="000000"/>
+                <w:sz w:val="14"/>
+              </w:rPr>
+              <w:t xml:space="preserve">Hedef Kitle </w:t>
+            </w:r>
+            <w:r>
+              <w:br/>
+            </w:r>
+            <w:r>
+              <w:rPr>
+                <w:rFonts w:ascii="Arial" w:hAnsi="Arial" w:eastAsia="Arial"/>
+                <w:b w:val="0"/>
+                <w:i w:val="0"/>
+                <w:color w:val="000000"/>
+                <w:sz w:val="12"/>
+              </w:rPr>
+              <w:t>aüpwofeığopıghdfsjkaplfkjnfkdsşjkblnjfrghjnfzjdıgnlfjognlkgaüpwofeığopıghdfsjkaplfkjnfkdsşjkblnjfrghjnfzjdıgnlfjognlkgaüpwofeığopıghdfsjkaplfkjnfkdsşjkblnjfrghjnfzjdıgnlfjognlkgaü</w:t>
+            </w:r>
+          </w:p>
+          <w:p>
+            <w:pPr>
+              <w:autoSpaceDN w:val="0"/>
+              <w:autoSpaceDE w:val="0"/>
+              <w:widowControl/>
+              <w:spacing w:line="396" w:lineRule="auto" w:before="208" w:after="0"/>
+              <w:ind w:left="196" w:right="5616" w:firstLine="0"/>
+              <w:jc w:val="left"/>
+            </w:pPr>
+            <w:r>
+              <w:rPr>
+                <w:rFonts w:ascii="Arial" w:hAnsi="Arial" w:eastAsia="Arial"/>
+                <w:b/>
+                <w:i w:val="0"/>
+                <w:color w:val="000000"/>
+                <w:sz w:val="14"/>
+              </w:rPr>
+              <w:t xml:space="preserve">Değerlendirme </w:t>
+            </w:r>
+            <w:r>
+              <w:br/>
+            </w:r>
+            <w:r>
+              <w:rPr>
+                <w:rFonts w:ascii="Arial" w:hAnsi="Arial" w:eastAsia="Arial"/>
+                <w:b w:val="0"/>
+                <w:i w:val="0"/>
+                <w:color w:val="000000"/>
+                <w:sz w:val="12"/>
+              </w:rPr>
+              <w:t>Bu eğitimin değerlendirme süreci iki aşamalıdır.</w:t>
+            </w:r>
+          </w:p>
+          <w:p>
+            <w:pPr>
+              <w:autoSpaceDN w:val="0"/>
+              <w:tabs>
+                <w:tab w:pos="596" w:val="left"/>
+              </w:tabs>
+              <w:autoSpaceDE w:val="0"/>
+              <w:widowControl/>
+              <w:spacing w:line="240" w:lineRule="auto" w:before="126" w:after="0"/>
+              <w:ind w:left="456" w:right="0" w:firstLine="0"/>
+              <w:jc w:val="left"/>
+            </w:pPr>
+            <w:r>
+              <w:drawing>
+                <wp:inline xmlns:a="http://schemas.openxmlformats.org/drawingml/2006/main" xmlns:pic="http://schemas.openxmlformats.org/drawingml/2006/picture">
+                  <wp:extent cx="25400" cy="38100"/>
+                  <wp:docPr id="5" name="Picture 5"/>
+                  <wp:cNvGraphicFramePr>
+                    <a:graphicFrameLocks noChangeAspect="1"/>
+                  </wp:cNvGraphicFramePr>
+                  <a:graphic>
+                    <a:graphicData uri="http://schemas.openxmlformats.org/drawingml/2006/picture">
+                      <pic:pic>
+                        <pic:nvPicPr>
+                          <pic:cNvPr id="0" name="image.png"/>
+                          <pic:cNvPicPr/>
+                        </pic:nvPicPr>
+                        <pic:blipFill>
+                          <a:blip r:embed="rId13"/>
+                          <a:stretch>
+                            <a:fillRect/>
+                          </a:stretch>
+                        </pic:blipFill>
+                        <pic:spPr>
+                          <a:xfrm>
+                            <a:off x="0" y="0"/>
+                            <a:ext cx="25400" cy="38100"/>
+                          </a:xfrm>
+                          <a:prstGeom prst="rect"/>
+                        </pic:spPr>
+                      </pic:pic>
+                    </a:graphicData>
+                  </a:graphic>
+                </wp:inline>
+              </w:drawing>
+            </w:r>
+            <w:r>
+              <w:rPr>
+                <w:rFonts w:ascii="Arial" w:hAnsi="Arial" w:eastAsia="Arial"/>
+                <w:b w:val="0"/>
+                <w:i w:val="0"/>
+                <w:color w:val="000000"/>
+                <w:sz w:val="12"/>
+              </w:rPr>
+              <w:t>Video eğitimleri en az %80 oranında izlemeli.</w:t>
+            </w:r>
+          </w:p>
+          <w:p>
+            <w:pPr>
+              <w:autoSpaceDN w:val="0"/>
+              <w:tabs>
+                <w:tab w:pos="596" w:val="left"/>
+              </w:tabs>
+              <w:autoSpaceDE w:val="0"/>
+              <w:widowControl/>
+              <w:spacing w:line="240" w:lineRule="auto" w:before="6" w:after="0"/>
+              <w:ind w:left="456" w:right="0" w:firstLine="0"/>
+              <w:jc w:val="left"/>
+            </w:pPr>
+            <w:r>
+              <w:drawing>
+                <wp:inline xmlns:a="http://schemas.openxmlformats.org/drawingml/2006/main" xmlns:pic="http://schemas.openxmlformats.org/drawingml/2006/picture">
+                  <wp:extent cx="25400" cy="38100"/>
+                  <wp:docPr id="6" name="Picture 6"/>
+                  <wp:cNvGraphicFramePr>
+                    <a:graphicFrameLocks noChangeAspect="1"/>
+                  </wp:cNvGraphicFramePr>
+                  <a:graphic>
+                    <a:graphicData uri="http://schemas.openxmlformats.org/drawingml/2006/picture">
+                      <pic:pic>
+                        <pic:nvPicPr>
+                          <pic:cNvPr id="0" name="image.png"/>
+                          <pic:cNvPicPr/>
+                        </pic:nvPicPr>
+                        <pic:blipFill>
+                          <a:blip r:embed="rId13"/>
+                          <a:stretch>
+                            <a:fillRect/>
+                          </a:stretch>
+                        </pic:blipFill>
+                        <pic:spPr>
+                          <a:xfrm>
+                            <a:off x="0" y="0"/>
+                            <a:ext cx="25400" cy="38100"/>
+                          </a:xfrm>
+                          <a:prstGeom prst="rect"/>
+                        </pic:spPr>
+                      </pic:pic>
+                    </a:graphicData>
+                  </a:graphic>
+                </wp:inline>
+              </w:drawing>
+            </w:r>
+            <w:r>
+              <w:rPr>
+                <w:rFonts w:ascii="Arial" w:hAnsi="Arial" w:eastAsia="Arial"/>
+                <w:b w:val="0"/>
+                <w:i w:val="0"/>
+                <w:color w:val="000000"/>
+                <w:sz w:val="12"/>
+              </w:rPr>
+              <w:t>Sınav başarı oranı en az %70 olmalıdır.</w:t>
+            </w:r>
+          </w:p>
+          <w:p>
+            <w:pPr>
+              <w:autoSpaceDN w:val="0"/>
+              <w:autoSpaceDE w:val="0"/>
+              <w:widowControl/>
+              <w:spacing w:line="396" w:lineRule="auto" w:before="208" w:after="0"/>
+              <w:ind w:left="196" w:right="6336" w:firstLine="0"/>
+              <w:jc w:val="left"/>
+            </w:pPr>
+            <w:r>
+              <w:rPr>
+                <w:rFonts w:ascii="Arial" w:hAnsi="Arial" w:eastAsia="Arial"/>
+                <w:b/>
+                <w:i w:val="0"/>
+                <w:color w:val="000000"/>
+                <w:sz w:val="14"/>
+              </w:rPr>
+              <w:t xml:space="preserve">Sertifika </w:t>
+            </w:r>
+            <w:r>
+              <w:br/>
+            </w:r>
+            <w:r>
+              <w:rPr>
+                <w:rFonts w:ascii="Arial" w:hAnsi="Arial" w:eastAsia="Arial"/>
+                <w:b w:val="0"/>
+                <w:i w:val="0"/>
+                <w:color w:val="000000"/>
+                <w:sz w:val="12"/>
+              </w:rPr>
+              <w:t>Sertifika Türü: Katılım Sertifikası.</w:t>
+            </w:r>
+          </w:p>
+          <w:p>
+            <w:pPr>
+              <w:autoSpaceDN w:val="0"/>
+              <w:autoSpaceDE w:val="0"/>
+              <w:widowControl/>
+              <w:spacing w:line="396" w:lineRule="auto" w:before="4358" w:after="204"/>
+              <w:ind w:left="196" w:right="0" w:firstLine="0"/>
+              <w:jc w:val="left"/>
+            </w:pPr>
+            <w:r>
+              <w:rPr>
+                <w:rFonts w:ascii="Arial" w:hAnsi="Arial" w:eastAsia="Arial"/>
+                <w:b/>
+                <w:i w:val="0"/>
+                <w:color w:val="000000"/>
+                <w:sz w:val="14"/>
+              </w:rPr>
+              <w:t xml:space="preserve">Kaynak Dökümanlar </w:t>
+            </w:r>
+            <w:r>
+              <w:br/>
+            </w:r>
+            <w:r>
+              <w:rPr>
+                <w:rFonts w:ascii="Arial" w:hAnsi="Arial" w:eastAsia="Arial"/>
+                <w:b w:val="0"/>
+                <w:i w:val="0"/>
+                <w:color w:val="000000"/>
+                <w:sz w:val="12"/>
+              </w:rPr>
+              <w:t>aüpwofeığopıghdfsjkaplfkjnfkdsşjkblnjfrghjnfzjdıgnlfjognlkgaüpwofeığopıghdfsjkaplfkjnfkdsşjkblnjfrghjnfzjdıgnlfjognlkgaüpwofeığopıghdfsjkaplfkjnfkdsşjkblnjfrghjnfzjdıgnlfjognlkgaü</w:t>
+            </w:r>
+          </w:p>
+          <w:tbl>
+            <w:tblPr>
+              <w:tblW w:type="auto" w:w="0"/>
+              <w:tblLayout w:type="fixed"/>
+              <w:tblLook w:firstColumn="1" w:firstRow="1" w:lastColumn="0" w:lastRow="0" w:noHBand="0" w:noVBand="1" w:val="04A0"/>
+              <w:tblInd w:w="195.99999999999994" w:type="dxa"/>
+            </w:tblPr>
+            <w:tblGrid>
+              <w:gridCol w:w="4206"/>
+              <w:gridCol w:w="4206"/>
+            </w:tblGrid>
+            <w:tr>
+              <w:trPr>
+                <w:trHeight w:hRule="exact" w:val="422"/>
+              </w:trPr>
+              <w:tc>
+                <w:tcPr>
+                  <w:tcW w:type="dxa" w:w="5640"/>
+                  <w:tcBorders>
+                    <w:top w:sz="4.0" w:val="single" w:color="#CCCCCC"/>
+                  </w:tcBorders>
+                  <w:tcMar>
+                    <w:start w:w="0" w:type="dxa"/>
+                    <w:end w:w="0" w:type="dxa"/>
+                  </w:tcMar>
+                </w:tcPr>
+                <w:p>
+                  <w:pPr>
+                    <w:autoSpaceDN w:val="0"/>
+                    <w:autoSpaceDE w:val="0"/>
+                    <w:widowControl/>
+                    <w:spacing w:line="233" w:lineRule="auto" w:before="232" w:after="0"/>
+                    <w:ind w:left="0" w:right="0" w:firstLine="0"/>
+                    <w:jc w:val="left"/>
+                  </w:pPr>
+                  <w:r>
+                    <w:rPr>
+                      <w:rFonts w:ascii="Arial" w:hAnsi="Arial" w:eastAsia="Arial"/>
+                      <w:b w:val="0"/>
+                      <w:i w:val="0"/>
+                      <w:color w:val="000000"/>
+                      <w:sz w:val="12"/>
+                    </w:rPr>
+                    <w:t>Bilgi Teknolojileri ve İletişim Kurumu, Eskişehir Yolu 10.Km, No: 276, 06530 Çankaya/Ankara</w:t>
+                  </w:r>
+                </w:p>
+              </w:tc>
+              <w:tc>
+                <w:tcPr>
+                  <w:tcW w:type="dxa" w:w="2360"/>
+                  <w:tcBorders>
+                    <w:top w:sz="4.0" w:val="single" w:color="#CCCCCC"/>
+                  </w:tcBorders>
+                  <w:tcMar>
+                    <w:start w:w="0" w:type="dxa"/>
+                    <w:end w:w="0" w:type="dxa"/>
+                  </w:tcMar>
+                </w:tcPr>
+                <w:p>
+                  <w:pPr>
+                    <w:autoSpaceDN w:val="0"/>
+                    <w:autoSpaceDE w:val="0"/>
+                    <w:widowControl/>
+                    <w:spacing w:line="134" w:lineRule="exact" w:before="242" w:after="0"/>
+                    <w:ind w:left="0" w:right="0" w:firstLine="0"/>
+                    <w:jc w:val="right"/>
+                  </w:pPr>
+                  <w:r>
+                    <w:rPr>
+                      <w:rFonts w:ascii="helv" w:hAnsi="helv" w:eastAsia="helv"/>
+                      <w:b w:val="0"/>
+                      <w:i w:val="0"/>
+                      <w:color w:val="000000"/>
+                      <w:sz w:val="12"/>
+                    </w:rPr>
+                    <w:t>📧</w:t>
+                  </w:r>
+                  <w:r>
+                    <w:rPr>
+                      <w:rFonts w:ascii="Arial" w:hAnsi="Arial" w:eastAsia="Arial"/>
+                      <w:b w:val="0"/>
+                      <w:i w:val="0"/>
+                      <w:color w:val="0000ED"/>
+                      <w:sz w:val="12"/>
+                      <w:u w:val="single"/>
+                    </w:rPr>
+                    <w:hyperlink r:id="rId14" w:history="1">
+                      <w:r>
+                        <w:rPr>
+                          <w:rStyle w:val="Hyperlink"/>
+                        </w:rPr>
+                        <w:t>destek@btkakademi.gov.tr</w:t>
+                      </w:r>
+                    </w:hyperlink>
+                  </w:r>
+                </w:p>
+              </w:tc>
+            </w:tr>
+          </w:tbl>
+          <w:p>
+            <w:pPr>
+              <w:autoSpaceDN w:val="0"/>
+              <w:autoSpaceDE w:val="0"/>
+              <w:widowControl/>
+              <w:spacing w:line="14" w:lineRule="exact" w:before="0" w:after="0"/>
+              <w:ind w:left="0" w:right="0"/>
+            </w:pPr>
           </w:p>
         </w:tc>
       </w:tr>
@@ -893,7 +1205,7 @@
     </w:p>
     <w:sectPr>
       <w:pgSz w:w="11899" w:h="16838"/>
-      <w:pgMar w:top="0" w:right="456" w:bottom="146" w:left="480" w:header="720" w:footer="720" w:gutter="0"/>
+      <w:pgMar w:top="422" w:right="502" w:bottom="1440" w:left="1440" w:header="720" w:footer="720" w:gutter="0"/>
       <w:cols/>
       <w:docGrid w:linePitch="360"/>
     </w:sectPr>
